--- a/Integrantes.docx
+++ b/Integrantes.docx
@@ -395,7 +395,59 @@
           <w:sz w:val="28"/>
           <w:szCs w:val="28"/>
         </w:rPr>
-        <w:t>Jesús Iván Calderón Rodríguez    22550315</w:t>
+        <w:t xml:space="preserve">Cristian </w:t>
+      </w:r>
+      <w:proofErr w:type="spellStart"/>
+      <w:r>
+        <w:rPr>
+          <w:rFonts w:ascii="Arial" w:hAnsi="Arial" w:cs="Arial"/>
+          <w:sz w:val="28"/>
+          <w:szCs w:val="28"/>
+        </w:rPr>
+        <w:t>Doan</w:t>
+      </w:r>
+      <w:proofErr w:type="spellEnd"/>
+      <w:r>
+        <w:rPr>
+          <w:rFonts w:ascii="Arial" w:hAnsi="Arial" w:cs="Arial"/>
+          <w:sz w:val="28"/>
+          <w:szCs w:val="28"/>
+        </w:rPr>
+        <w:t xml:space="preserve"> </w:t>
+      </w:r>
+      <w:proofErr w:type="spellStart"/>
+      <w:r>
+        <w:rPr>
+          <w:rFonts w:ascii="Arial" w:hAnsi="Arial" w:cs="Arial"/>
+          <w:sz w:val="28"/>
+          <w:szCs w:val="28"/>
+        </w:rPr>
+        <w:t>Trucios</w:t>
+      </w:r>
+      <w:proofErr w:type="spellEnd"/>
+      <w:r>
+        <w:rPr>
+          <w:rFonts w:ascii="Arial" w:hAnsi="Arial" w:cs="Arial"/>
+          <w:sz w:val="28"/>
+          <w:szCs w:val="28"/>
+        </w:rPr>
+        <w:t xml:space="preserve"> Escobar</w:t>
+      </w:r>
+      <w:r>
+        <w:rPr>
+          <w:rFonts w:ascii="Arial" w:hAnsi="Arial" w:cs="Arial"/>
+          <w:sz w:val="28"/>
+          <w:szCs w:val="28"/>
+        </w:rPr>
+        <w:t xml:space="preserve">    225503</w:t>
+      </w:r>
+      <w:r>
+        <w:rPr>
+          <w:rFonts w:ascii="Arial" w:hAnsi="Arial" w:cs="Arial"/>
+          <w:sz w:val="28"/>
+          <w:szCs w:val="28"/>
+        </w:rPr>
+        <w:t>82</w:t>
       </w:r>
     </w:p>
     <w:p>
